--- a/A Warmup - 3 - Sounds Fishy - Test Plan.docx
+++ b/A Warmup - 3 - Sounds Fishy - Test Plan.docx
@@ -12,8 +12,6 @@
       <w:r>
         <w:t>Sounds Fishy</w:t>
       </w:r>
-      <w:bookmarkStart w:id="0" w:name="_GoBack"/>
-      <w:bookmarkEnd w:id="0"/>
     </w:p>
     <w:p>
       <w:pPr>
@@ -154,14 +152,7 @@
           <w:sz w:val="24"/>
           <w:szCs w:val="24"/>
         </w:rPr>
-        <w:t xml:space="preserve">Show the input sequence </w:t>
-      </w:r>
-      <w:r>
-        <w:rPr>
-          <w:sz w:val="24"/>
-          <w:szCs w:val="24"/>
-        </w:rPr>
-        <w:t>for a given case, and list the expected output.</w:t>
+        <w:t>Show the input sequence for a given case, and list the expected output.</w:t>
       </w:r>
       <w:r>
         <w:rPr>
@@ -326,13 +317,47 @@
           <w:p>
             <w:pPr>
               <w:pStyle w:val="Default"/>
-            </w:pPr>
-            <w:r>
               <w:rPr>
                 <w:sz w:val="20"/>
                 <w:szCs w:val="20"/>
               </w:rPr>
+            </w:pPr>
+            <w:r>
+              <w:rPr>
+                <w:sz w:val="20"/>
+                <w:szCs w:val="20"/>
+              </w:rPr>
               <w:t>Typical case(s)</w:t>
+            </w:r>
+          </w:p>
+          <w:p>
+            <w:pPr>
+              <w:pStyle w:val="Default"/>
+              <w:numPr>
+                <w:ilvl w:val="0"/>
+                <w:numId w:val="2"/>
+              </w:numPr>
+            </w:pPr>
+            <w:r>
+              <w:rPr>
+                <w:sz w:val="20"/>
+                <w:szCs w:val="20"/>
+              </w:rPr>
+              <w:t>Because the depth is increasing</w:t>
+            </w:r>
+            <w:r>
+              <w:rPr>
+                <w:sz w:val="20"/>
+                <w:szCs w:val="20"/>
+              </w:rPr>
+              <w:t xml:space="preserve">, the </w:t>
+            </w:r>
+            <w:r>
+              <w:rPr>
+                <w:sz w:val="20"/>
+                <w:szCs w:val="20"/>
+              </w:rPr>
+              <w:t>fish is rising</w:t>
             </w:r>
           </w:p>
         </w:tc>
@@ -357,6 +382,106 @@
             <w:pPr>
               <w:pStyle w:val="Default"/>
               <w:rPr>
+                <w:rFonts w:ascii="Courier" w:hAnsi="Courier"/>
+                <w:b/>
+                <w:bCs/>
+                <w:sz w:val="18"/>
+                <w:szCs w:val="18"/>
+              </w:rPr>
+            </w:pPr>
+            <w:r>
+              <w:rPr>
+                <w:rFonts w:ascii="Courier" w:hAnsi="Courier"/>
+                <w:sz w:val="18"/>
+                <w:szCs w:val="18"/>
+              </w:rPr>
+              <w:t>Reading 1</w:t>
+            </w:r>
+            <w:r>
+              <w:rPr>
+                <w:rFonts w:ascii="Courier" w:hAnsi="Courier"/>
+                <w:sz w:val="18"/>
+                <w:szCs w:val="18"/>
+              </w:rPr>
+              <w:t xml:space="preserve">? </w:t>
+            </w:r>
+            <w:r>
+              <w:rPr>
+                <w:rFonts w:ascii="Courier" w:hAnsi="Courier"/>
+                <w:b/>
+                <w:bCs/>
+                <w:sz w:val="18"/>
+                <w:szCs w:val="18"/>
+              </w:rPr>
+              <w:t>10</w:t>
+            </w:r>
+          </w:p>
+          <w:p>
+            <w:pPr>
+              <w:pStyle w:val="Default"/>
+              <w:rPr>
+                <w:rFonts w:ascii="Courier" w:hAnsi="Courier"/>
+                <w:b/>
+                <w:bCs/>
+                <w:sz w:val="18"/>
+                <w:szCs w:val="18"/>
+              </w:rPr>
+            </w:pPr>
+            <w:r>
+              <w:rPr>
+                <w:rFonts w:ascii="Courier" w:hAnsi="Courier"/>
+                <w:bCs/>
+                <w:sz w:val="18"/>
+                <w:szCs w:val="18"/>
+              </w:rPr>
+              <w:t xml:space="preserve">Reading 2? </w:t>
+            </w:r>
+            <w:r>
+              <w:rPr>
+                <w:rFonts w:ascii="Courier" w:hAnsi="Courier"/>
+                <w:b/>
+                <w:bCs/>
+                <w:sz w:val="18"/>
+                <w:szCs w:val="18"/>
+              </w:rPr>
+              <w:t>12</w:t>
+            </w:r>
+          </w:p>
+          <w:p>
+            <w:pPr>
+              <w:pStyle w:val="Default"/>
+              <w:rPr>
+                <w:rFonts w:ascii="Courier" w:hAnsi="Courier"/>
+                <w:b/>
+                <w:bCs/>
+                <w:sz w:val="18"/>
+                <w:szCs w:val="18"/>
+              </w:rPr>
+            </w:pPr>
+            <w:r>
+              <w:rPr>
+                <w:rFonts w:ascii="Courier" w:hAnsi="Courier"/>
+                <w:bCs/>
+                <w:sz w:val="18"/>
+                <w:szCs w:val="18"/>
+              </w:rPr>
+              <w:t xml:space="preserve">Reading 3? </w:t>
+            </w:r>
+            <w:r>
+              <w:rPr>
+                <w:rFonts w:ascii="Courier" w:hAnsi="Courier"/>
+                <w:b/>
+                <w:bCs/>
+                <w:sz w:val="18"/>
+                <w:szCs w:val="18"/>
+              </w:rPr>
+              <w:t>14</w:t>
+            </w:r>
+          </w:p>
+          <w:p>
+            <w:pPr>
+              <w:pStyle w:val="Default"/>
+              <w:rPr>
                 <w:rFonts w:ascii="Courier" w:eastAsia="Courier" w:hAnsi="Courier" w:cs="Courier"/>
                 <w:sz w:val="18"/>
                 <w:szCs w:val="18"/>
@@ -365,14 +490,165 @@
             <w:r>
               <w:rPr>
                 <w:rFonts w:ascii="Courier" w:hAnsi="Courier"/>
-                <w:sz w:val="18"/>
-                <w:szCs w:val="18"/>
-              </w:rPr>
-              <w:t>Prompt?</w:t>
-            </w:r>
-            <w:r>
-              <w:rPr>
-                <w:rFonts w:ascii="Courier" w:hAnsi="Courier"/>
+                <w:bCs/>
+                <w:sz w:val="18"/>
+                <w:szCs w:val="18"/>
+              </w:rPr>
+              <w:t xml:space="preserve">Reading 4? </w:t>
+            </w:r>
+            <w:r>
+              <w:rPr>
+                <w:rFonts w:ascii="Courier" w:hAnsi="Courier"/>
+                <w:b/>
+                <w:bCs/>
+                <w:sz w:val="18"/>
+                <w:szCs w:val="18"/>
+              </w:rPr>
+              <w:t>16</w:t>
+            </w:r>
+            <w:r>
+              <w:rPr>
+                <w:rFonts w:ascii="Courier" w:eastAsia="Courier" w:hAnsi="Courier" w:cs="Courier"/>
+                <w:sz w:val="18"/>
+                <w:szCs w:val="18"/>
+              </w:rPr>
+              <w:br/>
+            </w:r>
+            <w:r>
+              <w:rPr>
+                <w:rFonts w:ascii="Courier" w:hAnsi="Courier"/>
+                <w:sz w:val="18"/>
+                <w:szCs w:val="18"/>
+              </w:rPr>
+              <w:t>Fish R</w:t>
+            </w:r>
+            <w:r>
+              <w:rPr>
+                <w:rFonts w:ascii="Courier" w:hAnsi="Courier"/>
+                <w:sz w:val="18"/>
+                <w:szCs w:val="18"/>
+              </w:rPr>
+              <w:t>ising</w:t>
+            </w:r>
+          </w:p>
+        </w:tc>
+      </w:tr>
+      <w:tr>
+        <w:tblPrEx>
+          <w:shd w:val="clear" w:color="auto" w:fill="auto"/>
+        </w:tblPrEx>
+        <w:trPr>
+          <w:trHeight w:val="668"/>
+        </w:trPr>
+        <w:tc>
+          <w:tcPr>
+            <w:tcW w:w="4781" w:type="dxa"/>
+            <w:tcBorders>
+              <w:top w:val="single" w:sz="4" w:space="0" w:color="000000"/>
+              <w:left w:val="single" w:sz="2" w:space="0" w:color="000000"/>
+              <w:bottom w:val="single" w:sz="2" w:space="0" w:color="000000"/>
+              <w:right w:val="single" w:sz="4" w:space="0" w:color="000000"/>
+            </w:tcBorders>
+            <w:shd w:val="clear" w:color="auto" w:fill="E2E4E3"/>
+            <w:tcMar>
+              <w:top w:w="80" w:type="dxa"/>
+              <w:left w:w="80" w:type="dxa"/>
+              <w:bottom w:w="80" w:type="dxa"/>
+              <w:right w:w="80" w:type="dxa"/>
+            </w:tcMar>
+          </w:tcPr>
+          <w:p>
+            <w:pPr>
+              <w:pStyle w:val="Default"/>
+              <w:numPr>
+                <w:ilvl w:val="0"/>
+                <w:numId w:val="2"/>
+              </w:numPr>
+              <w:rPr>
+                <w:sz w:val="20"/>
+                <w:szCs w:val="20"/>
+              </w:rPr>
+            </w:pPr>
+            <w:r>
+              <w:rPr>
+                <w:sz w:val="20"/>
+                <w:szCs w:val="20"/>
+              </w:rPr>
+              <w:t>Because the depth is decreasing, the fish is diving</w:t>
+            </w:r>
+          </w:p>
+        </w:tc>
+        <w:tc>
+          <w:tcPr>
+            <w:tcW w:w="8178" w:type="dxa"/>
+            <w:tcBorders>
+              <w:top w:val="single" w:sz="4" w:space="0" w:color="000000"/>
+              <w:left w:val="single" w:sz="4" w:space="0" w:color="000000"/>
+              <w:bottom w:val="single" w:sz="2" w:space="0" w:color="000000"/>
+              <w:right w:val="single" w:sz="2" w:space="0" w:color="000000"/>
+            </w:tcBorders>
+            <w:shd w:val="clear" w:color="auto" w:fill="auto"/>
+            <w:tcMar>
+              <w:top w:w="80" w:type="dxa"/>
+              <w:left w:w="80" w:type="dxa"/>
+              <w:bottom w:w="80" w:type="dxa"/>
+              <w:right w:w="80" w:type="dxa"/>
+            </w:tcMar>
+          </w:tcPr>
+          <w:p>
+            <w:pPr>
+              <w:pStyle w:val="Default"/>
+              <w:rPr>
+                <w:rFonts w:ascii="Courier" w:hAnsi="Courier"/>
+                <w:b/>
+                <w:bCs/>
+                <w:sz w:val="18"/>
+                <w:szCs w:val="18"/>
+              </w:rPr>
+            </w:pPr>
+            <w:r>
+              <w:rPr>
+                <w:rFonts w:ascii="Courier" w:hAnsi="Courier"/>
+                <w:sz w:val="18"/>
+                <w:szCs w:val="18"/>
+              </w:rPr>
+              <w:t xml:space="preserve">Reading 1? </w:t>
+            </w:r>
+            <w:r>
+              <w:rPr>
+                <w:rFonts w:ascii="Courier" w:hAnsi="Courier"/>
+                <w:b/>
+                <w:bCs/>
+                <w:sz w:val="18"/>
+                <w:szCs w:val="18"/>
+              </w:rPr>
+              <w:t>10</w:t>
+            </w:r>
+          </w:p>
+          <w:p>
+            <w:pPr>
+              <w:pStyle w:val="Default"/>
+              <w:rPr>
+                <w:rFonts w:ascii="Courier" w:hAnsi="Courier"/>
+                <w:b/>
+                <w:bCs/>
+                <w:sz w:val="18"/>
+                <w:szCs w:val="18"/>
+              </w:rPr>
+            </w:pPr>
+            <w:r>
+              <w:rPr>
+                <w:rFonts w:ascii="Courier" w:hAnsi="Courier"/>
+                <w:bCs/>
+                <w:sz w:val="18"/>
+                <w:szCs w:val="18"/>
+              </w:rPr>
+              <w:t>Reading 2?</w:t>
+            </w:r>
+            <w:r>
+              <w:rPr>
+                <w:rFonts w:ascii="Courier" w:hAnsi="Courier"/>
+                <w:bCs/>
                 <w:sz w:val="18"/>
                 <w:szCs w:val="18"/>
               </w:rPr>
@@ -386,7 +662,67 @@
                 <w:sz w:val="18"/>
                 <w:szCs w:val="18"/>
               </w:rPr>
-              <w:t>input</w:t>
+              <w:t>7</w:t>
+            </w:r>
+          </w:p>
+          <w:p>
+            <w:pPr>
+              <w:pStyle w:val="Default"/>
+              <w:rPr>
+                <w:rFonts w:ascii="Courier" w:hAnsi="Courier"/>
+                <w:b/>
+                <w:bCs/>
+                <w:sz w:val="18"/>
+                <w:szCs w:val="18"/>
+              </w:rPr>
+            </w:pPr>
+            <w:r>
+              <w:rPr>
+                <w:rFonts w:ascii="Courier" w:hAnsi="Courier"/>
+                <w:bCs/>
+                <w:sz w:val="18"/>
+                <w:szCs w:val="18"/>
+              </w:rPr>
+              <w:t xml:space="preserve">Reading 3? </w:t>
+            </w:r>
+            <w:r>
+              <w:rPr>
+                <w:rFonts w:ascii="Courier" w:hAnsi="Courier"/>
+                <w:b/>
+                <w:bCs/>
+                <w:sz w:val="18"/>
+                <w:szCs w:val="18"/>
+              </w:rPr>
+              <w:t>6</w:t>
+            </w:r>
+          </w:p>
+          <w:p>
+            <w:pPr>
+              <w:pStyle w:val="Default"/>
+              <w:rPr>
+                <w:rFonts w:ascii="Courier" w:hAnsi="Courier"/>
+                <w:sz w:val="18"/>
+                <w:szCs w:val="18"/>
+              </w:rPr>
+            </w:pPr>
+            <w:r>
+              <w:rPr>
+                <w:rFonts w:ascii="Courier" w:hAnsi="Courier"/>
+                <w:bCs/>
+                <w:sz w:val="18"/>
+                <w:szCs w:val="18"/>
+              </w:rPr>
+              <w:t xml:space="preserve">Reading 4? </w:t>
+            </w:r>
+            <w:r>
+              <w:rPr>
+                <w:rFonts w:ascii="Courier" w:hAnsi="Courier"/>
+                <w:b/>
+                <w:bCs/>
+                <w:sz w:val="18"/>
+                <w:szCs w:val="18"/>
+              </w:rPr>
+              <w:t>1</w:t>
             </w:r>
             <w:r>
               <w:rPr>
@@ -402,15 +738,441 @@
                 <w:sz w:val="18"/>
                 <w:szCs w:val="18"/>
               </w:rPr>
-              <w:t>Output</w:t>
-            </w:r>
-            <w:r>
-              <w:rPr>
-                <w:rFonts w:ascii="Courier" w:hAnsi="Courier"/>
-                <w:sz w:val="18"/>
-                <w:szCs w:val="18"/>
-              </w:rPr>
-              <w:t xml:space="preserve"> </w:t>
+              <w:t>Fish D</w:t>
+            </w:r>
+            <w:r>
+              <w:rPr>
+                <w:rFonts w:ascii="Courier" w:hAnsi="Courier"/>
+                <w:sz w:val="18"/>
+                <w:szCs w:val="18"/>
+              </w:rPr>
+              <w:t>iving</w:t>
+            </w:r>
+          </w:p>
+        </w:tc>
+      </w:tr>
+      <w:tr>
+        <w:tblPrEx>
+          <w:shd w:val="clear" w:color="auto" w:fill="auto"/>
+        </w:tblPrEx>
+        <w:trPr>
+          <w:trHeight w:val="668"/>
+        </w:trPr>
+        <w:tc>
+          <w:tcPr>
+            <w:tcW w:w="4781" w:type="dxa"/>
+            <w:tcBorders>
+              <w:top w:val="single" w:sz="4" w:space="0" w:color="000000"/>
+              <w:left w:val="single" w:sz="2" w:space="0" w:color="000000"/>
+              <w:bottom w:val="single" w:sz="2" w:space="0" w:color="000000"/>
+              <w:right w:val="single" w:sz="4" w:space="0" w:color="000000"/>
+            </w:tcBorders>
+            <w:shd w:val="clear" w:color="auto" w:fill="E2E4E3"/>
+            <w:tcMar>
+              <w:top w:w="80" w:type="dxa"/>
+              <w:left w:w="80" w:type="dxa"/>
+              <w:bottom w:w="80" w:type="dxa"/>
+              <w:right w:w="80" w:type="dxa"/>
+            </w:tcMar>
+          </w:tcPr>
+          <w:p>
+            <w:pPr>
+              <w:pStyle w:val="Default"/>
+              <w:numPr>
+                <w:ilvl w:val="0"/>
+                <w:numId w:val="2"/>
+              </w:numPr>
+              <w:rPr>
+                <w:sz w:val="20"/>
+                <w:szCs w:val="20"/>
+              </w:rPr>
+            </w:pPr>
+            <w:r>
+              <w:rPr>
+                <w:sz w:val="20"/>
+                <w:szCs w:val="20"/>
+              </w:rPr>
+              <w:t>Because the depth doesn’t change, the fish is at a constant depth</w:t>
+            </w:r>
+          </w:p>
+        </w:tc>
+        <w:tc>
+          <w:tcPr>
+            <w:tcW w:w="8178" w:type="dxa"/>
+            <w:tcBorders>
+              <w:top w:val="single" w:sz="4" w:space="0" w:color="000000"/>
+              <w:left w:val="single" w:sz="4" w:space="0" w:color="000000"/>
+              <w:bottom w:val="single" w:sz="2" w:space="0" w:color="000000"/>
+              <w:right w:val="single" w:sz="2" w:space="0" w:color="000000"/>
+            </w:tcBorders>
+            <w:shd w:val="clear" w:color="auto" w:fill="auto"/>
+            <w:tcMar>
+              <w:top w:w="80" w:type="dxa"/>
+              <w:left w:w="80" w:type="dxa"/>
+              <w:bottom w:w="80" w:type="dxa"/>
+              <w:right w:w="80" w:type="dxa"/>
+            </w:tcMar>
+          </w:tcPr>
+          <w:p>
+            <w:pPr>
+              <w:pStyle w:val="Default"/>
+              <w:rPr>
+                <w:rFonts w:ascii="Courier" w:hAnsi="Courier"/>
+                <w:b/>
+                <w:bCs/>
+                <w:sz w:val="18"/>
+                <w:szCs w:val="18"/>
+              </w:rPr>
+            </w:pPr>
+            <w:r>
+              <w:rPr>
+                <w:rFonts w:ascii="Courier" w:hAnsi="Courier"/>
+                <w:sz w:val="18"/>
+                <w:szCs w:val="18"/>
+              </w:rPr>
+              <w:t xml:space="preserve">Reading 1? </w:t>
+            </w:r>
+            <w:r>
+              <w:rPr>
+                <w:rFonts w:ascii="Courier" w:hAnsi="Courier"/>
+                <w:b/>
+                <w:bCs/>
+                <w:sz w:val="18"/>
+                <w:szCs w:val="18"/>
+              </w:rPr>
+              <w:t>10</w:t>
+            </w:r>
+          </w:p>
+          <w:p>
+            <w:pPr>
+              <w:pStyle w:val="Default"/>
+              <w:rPr>
+                <w:rFonts w:ascii="Courier" w:hAnsi="Courier"/>
+                <w:b/>
+                <w:bCs/>
+                <w:sz w:val="18"/>
+                <w:szCs w:val="18"/>
+              </w:rPr>
+            </w:pPr>
+            <w:r>
+              <w:rPr>
+                <w:rFonts w:ascii="Courier" w:hAnsi="Courier"/>
+                <w:bCs/>
+                <w:sz w:val="18"/>
+                <w:szCs w:val="18"/>
+              </w:rPr>
+              <w:t xml:space="preserve">Reading 2? </w:t>
+            </w:r>
+            <w:r>
+              <w:rPr>
+                <w:rFonts w:ascii="Courier" w:hAnsi="Courier"/>
+                <w:b/>
+                <w:bCs/>
+                <w:sz w:val="18"/>
+                <w:szCs w:val="18"/>
+              </w:rPr>
+              <w:t>10</w:t>
+            </w:r>
+          </w:p>
+          <w:p>
+            <w:pPr>
+              <w:pStyle w:val="Default"/>
+              <w:rPr>
+                <w:rFonts w:ascii="Courier" w:hAnsi="Courier"/>
+                <w:b/>
+                <w:bCs/>
+                <w:sz w:val="18"/>
+                <w:szCs w:val="18"/>
+              </w:rPr>
+            </w:pPr>
+            <w:r>
+              <w:rPr>
+                <w:rFonts w:ascii="Courier" w:hAnsi="Courier"/>
+                <w:bCs/>
+                <w:sz w:val="18"/>
+                <w:szCs w:val="18"/>
+              </w:rPr>
+              <w:t xml:space="preserve">Reading 3? </w:t>
+            </w:r>
+            <w:r>
+              <w:rPr>
+                <w:rFonts w:ascii="Courier" w:hAnsi="Courier"/>
+                <w:b/>
+                <w:bCs/>
+                <w:sz w:val="18"/>
+                <w:szCs w:val="18"/>
+              </w:rPr>
+              <w:t>10</w:t>
+            </w:r>
+          </w:p>
+          <w:p>
+            <w:pPr>
+              <w:pStyle w:val="Default"/>
+              <w:rPr>
+                <w:rFonts w:ascii="Courier" w:hAnsi="Courier"/>
+                <w:sz w:val="18"/>
+                <w:szCs w:val="18"/>
+              </w:rPr>
+            </w:pPr>
+            <w:r>
+              <w:rPr>
+                <w:rFonts w:ascii="Courier" w:hAnsi="Courier"/>
+                <w:bCs/>
+                <w:sz w:val="18"/>
+                <w:szCs w:val="18"/>
+              </w:rPr>
+              <w:t xml:space="preserve">Reading 4? </w:t>
+            </w:r>
+            <w:r>
+              <w:rPr>
+                <w:rFonts w:ascii="Courier" w:hAnsi="Courier"/>
+                <w:b/>
+                <w:bCs/>
+                <w:sz w:val="18"/>
+                <w:szCs w:val="18"/>
+              </w:rPr>
+              <w:t>1</w:t>
+            </w:r>
+            <w:r>
+              <w:rPr>
+                <w:rFonts w:ascii="Courier" w:hAnsi="Courier"/>
+                <w:b/>
+                <w:bCs/>
+                <w:sz w:val="18"/>
+                <w:szCs w:val="18"/>
+              </w:rPr>
+              <w:t>0</w:t>
+            </w:r>
+            <w:r>
+              <w:rPr>
+                <w:rFonts w:ascii="Courier" w:eastAsia="Courier" w:hAnsi="Courier" w:cs="Courier"/>
+                <w:sz w:val="18"/>
+                <w:szCs w:val="18"/>
+              </w:rPr>
+              <w:br/>
+            </w:r>
+            <w:r>
+              <w:rPr>
+                <w:rFonts w:ascii="Courier" w:hAnsi="Courier"/>
+                <w:sz w:val="18"/>
+                <w:szCs w:val="18"/>
+              </w:rPr>
+              <w:t>Fish At Constant Depth</w:t>
+            </w:r>
+          </w:p>
+        </w:tc>
+      </w:tr>
+      <w:tr>
+        <w:tblPrEx>
+          <w:shd w:val="clear" w:color="auto" w:fill="auto"/>
+        </w:tblPrEx>
+        <w:trPr>
+          <w:trHeight w:val="668"/>
+        </w:trPr>
+        <w:tc>
+          <w:tcPr>
+            <w:tcW w:w="4781" w:type="dxa"/>
+            <w:tcBorders>
+              <w:top w:val="single" w:sz="4" w:space="0" w:color="000000"/>
+              <w:left w:val="single" w:sz="2" w:space="0" w:color="000000"/>
+              <w:bottom w:val="single" w:sz="2" w:space="0" w:color="000000"/>
+              <w:right w:val="single" w:sz="4" w:space="0" w:color="000000"/>
+            </w:tcBorders>
+            <w:shd w:val="clear" w:color="auto" w:fill="E2E4E3"/>
+            <w:tcMar>
+              <w:top w:w="80" w:type="dxa"/>
+              <w:left w:w="80" w:type="dxa"/>
+              <w:bottom w:w="80" w:type="dxa"/>
+              <w:right w:w="80" w:type="dxa"/>
+            </w:tcMar>
+          </w:tcPr>
+          <w:p>
+            <w:pPr>
+              <w:pStyle w:val="Default"/>
+              <w:numPr>
+                <w:ilvl w:val="0"/>
+                <w:numId w:val="2"/>
+              </w:numPr>
+              <w:rPr>
+                <w:sz w:val="20"/>
+                <w:szCs w:val="20"/>
+              </w:rPr>
+            </w:pPr>
+            <w:r>
+              <w:rPr>
+                <w:sz w:val="20"/>
+                <w:szCs w:val="20"/>
+              </w:rPr>
+              <w:t xml:space="preserve">Because the depths are not </w:t>
+            </w:r>
+            <w:r>
+              <w:rPr>
+                <w:sz w:val="20"/>
+                <w:szCs w:val="20"/>
+              </w:rPr>
+              <w:t>increasing or decreasing in order</w:t>
+            </w:r>
+            <w:r>
+              <w:rPr>
+                <w:sz w:val="20"/>
+                <w:szCs w:val="20"/>
+              </w:rPr>
+              <w:t>, there is no fish</w:t>
+            </w:r>
+          </w:p>
+        </w:tc>
+        <w:tc>
+          <w:tcPr>
+            <w:tcW w:w="8178" w:type="dxa"/>
+            <w:tcBorders>
+              <w:top w:val="single" w:sz="4" w:space="0" w:color="000000"/>
+              <w:left w:val="single" w:sz="4" w:space="0" w:color="000000"/>
+              <w:bottom w:val="single" w:sz="2" w:space="0" w:color="000000"/>
+              <w:right w:val="single" w:sz="2" w:space="0" w:color="000000"/>
+            </w:tcBorders>
+            <w:shd w:val="clear" w:color="auto" w:fill="auto"/>
+            <w:tcMar>
+              <w:top w:w="80" w:type="dxa"/>
+              <w:left w:w="80" w:type="dxa"/>
+              <w:bottom w:w="80" w:type="dxa"/>
+              <w:right w:w="80" w:type="dxa"/>
+            </w:tcMar>
+          </w:tcPr>
+          <w:p>
+            <w:pPr>
+              <w:pStyle w:val="Default"/>
+              <w:rPr>
+                <w:rFonts w:ascii="Courier" w:hAnsi="Courier"/>
+                <w:b/>
+                <w:bCs/>
+                <w:sz w:val="18"/>
+                <w:szCs w:val="18"/>
+              </w:rPr>
+            </w:pPr>
+            <w:r>
+              <w:rPr>
+                <w:rFonts w:ascii="Courier" w:hAnsi="Courier"/>
+                <w:sz w:val="18"/>
+                <w:szCs w:val="18"/>
+              </w:rPr>
+              <w:t xml:space="preserve">Reading 1? </w:t>
+            </w:r>
+            <w:r>
+              <w:rPr>
+                <w:rFonts w:ascii="Courier" w:hAnsi="Courier"/>
+                <w:b/>
+                <w:bCs/>
+                <w:sz w:val="18"/>
+                <w:szCs w:val="18"/>
+              </w:rPr>
+              <w:t>10</w:t>
+            </w:r>
+          </w:p>
+          <w:p>
+            <w:pPr>
+              <w:pStyle w:val="Default"/>
+              <w:rPr>
+                <w:rFonts w:ascii="Courier" w:hAnsi="Courier"/>
+                <w:b/>
+                <w:bCs/>
+                <w:sz w:val="18"/>
+                <w:szCs w:val="18"/>
+              </w:rPr>
+            </w:pPr>
+            <w:r>
+              <w:rPr>
+                <w:rFonts w:ascii="Courier" w:hAnsi="Courier"/>
+                <w:bCs/>
+                <w:sz w:val="18"/>
+                <w:szCs w:val="18"/>
+              </w:rPr>
+              <w:t xml:space="preserve">Reading 2? </w:t>
+            </w:r>
+            <w:r>
+              <w:rPr>
+                <w:rFonts w:ascii="Courier" w:hAnsi="Courier"/>
+                <w:b/>
+                <w:bCs/>
+                <w:sz w:val="18"/>
+                <w:szCs w:val="18"/>
+              </w:rPr>
+              <w:t>2</w:t>
+            </w:r>
+          </w:p>
+          <w:p>
+            <w:pPr>
+              <w:pStyle w:val="Default"/>
+              <w:rPr>
+                <w:rFonts w:ascii="Courier" w:hAnsi="Courier"/>
+                <w:b/>
+                <w:bCs/>
+                <w:sz w:val="18"/>
+                <w:szCs w:val="18"/>
+              </w:rPr>
+            </w:pPr>
+            <w:r>
+              <w:rPr>
+                <w:rFonts w:ascii="Courier" w:hAnsi="Courier"/>
+                <w:bCs/>
+                <w:sz w:val="18"/>
+                <w:szCs w:val="18"/>
+              </w:rPr>
+              <w:t xml:space="preserve">Reading 3? </w:t>
+            </w:r>
+            <w:r>
+              <w:rPr>
+                <w:rFonts w:ascii="Courier" w:hAnsi="Courier"/>
+                <w:b/>
+                <w:bCs/>
+                <w:sz w:val="18"/>
+                <w:szCs w:val="18"/>
+              </w:rPr>
+              <w:t>4</w:t>
+            </w:r>
+          </w:p>
+          <w:p>
+            <w:pPr>
+              <w:pStyle w:val="Default"/>
+              <w:rPr>
+                <w:rFonts w:ascii="Courier" w:hAnsi="Courier"/>
+                <w:sz w:val="18"/>
+                <w:szCs w:val="18"/>
+              </w:rPr>
+            </w:pPr>
+            <w:r>
+              <w:rPr>
+                <w:rFonts w:ascii="Courier" w:hAnsi="Courier"/>
+                <w:bCs/>
+                <w:sz w:val="18"/>
+                <w:szCs w:val="18"/>
+              </w:rPr>
+              <w:t xml:space="preserve">Reading 4? </w:t>
+            </w:r>
+            <w:r>
+              <w:rPr>
+                <w:rFonts w:ascii="Courier" w:hAnsi="Courier"/>
+                <w:b/>
+                <w:bCs/>
+                <w:sz w:val="18"/>
+                <w:szCs w:val="18"/>
+              </w:rPr>
+              <w:t>1</w:t>
+            </w:r>
+            <w:r>
+              <w:rPr>
+                <w:rFonts w:ascii="Courier" w:eastAsia="Courier" w:hAnsi="Courier" w:cs="Courier"/>
+                <w:sz w:val="18"/>
+                <w:szCs w:val="18"/>
+              </w:rPr>
+              <w:br/>
+            </w:r>
+            <w:r>
+              <w:rPr>
+                <w:rFonts w:ascii="Courier" w:hAnsi="Courier"/>
+                <w:sz w:val="18"/>
+                <w:szCs w:val="18"/>
+              </w:rPr>
+              <w:t>No Fish</w:t>
             </w:r>
           </w:p>
         </w:tc>
@@ -448,6 +1210,7 @@
                 <w:sz w:val="20"/>
                 <w:szCs w:val="20"/>
               </w:rPr>
+              <w:lastRenderedPageBreak/>
               <w:t>Boundary condition(s)</w:t>
             </w:r>
           </w:p>
@@ -478,6 +1241,98 @@
             <w:pPr>
               <w:pStyle w:val="Default"/>
               <w:rPr>
+                <w:rFonts w:ascii="Courier" w:hAnsi="Courier"/>
+                <w:b/>
+                <w:bCs/>
+                <w:sz w:val="18"/>
+                <w:szCs w:val="18"/>
+              </w:rPr>
+            </w:pPr>
+            <w:r>
+              <w:rPr>
+                <w:rFonts w:ascii="Courier" w:hAnsi="Courier"/>
+                <w:sz w:val="18"/>
+                <w:szCs w:val="18"/>
+              </w:rPr>
+              <w:t xml:space="preserve">Reading 1? </w:t>
+            </w:r>
+            <w:r>
+              <w:rPr>
+                <w:rFonts w:ascii="Courier" w:hAnsi="Courier"/>
+                <w:b/>
+                <w:bCs/>
+                <w:sz w:val="18"/>
+                <w:szCs w:val="18"/>
+              </w:rPr>
+              <w:t>1</w:t>
+            </w:r>
+          </w:p>
+          <w:p>
+            <w:pPr>
+              <w:pStyle w:val="Default"/>
+              <w:rPr>
+                <w:rFonts w:ascii="Courier" w:hAnsi="Courier"/>
+                <w:b/>
+                <w:bCs/>
+                <w:sz w:val="18"/>
+                <w:szCs w:val="18"/>
+              </w:rPr>
+            </w:pPr>
+            <w:r>
+              <w:rPr>
+                <w:rFonts w:ascii="Courier" w:hAnsi="Courier"/>
+                <w:bCs/>
+                <w:sz w:val="18"/>
+                <w:szCs w:val="18"/>
+              </w:rPr>
+              <w:t xml:space="preserve">Reading 2? </w:t>
+            </w:r>
+            <w:r>
+              <w:rPr>
+                <w:rFonts w:ascii="Courier" w:hAnsi="Courier"/>
+                <w:b/>
+                <w:bCs/>
+                <w:sz w:val="18"/>
+                <w:szCs w:val="18"/>
+              </w:rPr>
+              <w:t>1</w:t>
+            </w:r>
+          </w:p>
+          <w:p>
+            <w:pPr>
+              <w:pStyle w:val="Default"/>
+              <w:rPr>
+                <w:rFonts w:ascii="Courier" w:hAnsi="Courier"/>
+                <w:b/>
+                <w:bCs/>
+                <w:sz w:val="18"/>
+                <w:szCs w:val="18"/>
+              </w:rPr>
+            </w:pPr>
+            <w:r>
+              <w:rPr>
+                <w:rFonts w:ascii="Courier" w:hAnsi="Courier"/>
+                <w:bCs/>
+                <w:sz w:val="18"/>
+                <w:szCs w:val="18"/>
+              </w:rPr>
+              <w:t xml:space="preserve">Reading 3? </w:t>
+            </w:r>
+            <w:r>
+              <w:rPr>
+                <w:rFonts w:ascii="Courier" w:hAnsi="Courier"/>
+                <w:b/>
+                <w:bCs/>
+                <w:sz w:val="18"/>
+                <w:szCs w:val="18"/>
+              </w:rPr>
+              <w:t>1</w:t>
+            </w:r>
+          </w:p>
+          <w:p>
+            <w:pPr>
+              <w:pStyle w:val="Default"/>
+              <w:rPr>
                 <w:rFonts w:ascii="Courier" w:eastAsia="Courier" w:hAnsi="Courier" w:cs="Courier"/>
                 <w:sz w:val="18"/>
                 <w:szCs w:val="18"/>
@@ -486,28 +1341,21 @@
             <w:r>
               <w:rPr>
                 <w:rFonts w:ascii="Courier" w:hAnsi="Courier"/>
-                <w:sz w:val="18"/>
-                <w:szCs w:val="18"/>
-              </w:rPr>
-              <w:t>Prompt?</w:t>
-            </w:r>
-            <w:r>
-              <w:rPr>
-                <w:rFonts w:ascii="Courier" w:hAnsi="Courier"/>
-                <w:sz w:val="18"/>
-                <w:szCs w:val="18"/>
-              </w:rPr>
-              <w:t xml:space="preserve"> </w:t>
-            </w:r>
-            <w:r>
-              <w:rPr>
-                <w:rFonts w:ascii="Courier" w:hAnsi="Courier"/>
-                <w:b/>
-                <w:bCs/>
-                <w:sz w:val="18"/>
-                <w:szCs w:val="18"/>
-              </w:rPr>
-              <w:t>input</w:t>
+                <w:bCs/>
+                <w:sz w:val="18"/>
+                <w:szCs w:val="18"/>
+              </w:rPr>
+              <w:t xml:space="preserve">Reading 4? </w:t>
+            </w:r>
+            <w:r>
+              <w:rPr>
+                <w:rFonts w:ascii="Courier" w:hAnsi="Courier"/>
+                <w:b/>
+                <w:bCs/>
+                <w:sz w:val="18"/>
+                <w:szCs w:val="18"/>
+              </w:rPr>
+              <w:t>1</w:t>
             </w:r>
             <w:r>
               <w:rPr>
@@ -523,15 +1371,15 @@
                 <w:sz w:val="18"/>
                 <w:szCs w:val="18"/>
               </w:rPr>
-              <w:t>Output</w:t>
-            </w:r>
-            <w:r>
-              <w:rPr>
-                <w:rFonts w:ascii="Courier" w:hAnsi="Courier"/>
-                <w:sz w:val="18"/>
-                <w:szCs w:val="18"/>
-              </w:rPr>
-              <w:t xml:space="preserve"> </w:t>
+              <w:t xml:space="preserve">Fish </w:t>
+            </w:r>
+            <w:r>
+              <w:rPr>
+                <w:rFonts w:ascii="Courier" w:hAnsi="Courier"/>
+                <w:sz w:val="18"/>
+                <w:szCs w:val="18"/>
+              </w:rPr>
+              <w:t>At Constant Depth</w:t>
             </w:r>
           </w:p>
         </w:tc>
@@ -563,13 +1411,105 @@
           <w:p>
             <w:pPr>
               <w:pStyle w:val="Default"/>
-            </w:pPr>
-            <w:r>
               <w:rPr>
                 <w:sz w:val="20"/>
                 <w:szCs w:val="20"/>
               </w:rPr>
+            </w:pPr>
+          </w:p>
+        </w:tc>
+        <w:tc>
+          <w:tcPr>
+            <w:tcW w:w="8178" w:type="dxa"/>
+            <w:tcBorders>
+              <w:top w:val="single" w:sz="2" w:space="0" w:color="000000"/>
+              <w:left w:val="single" w:sz="4" w:space="0" w:color="000000"/>
+              <w:bottom w:val="single" w:sz="2" w:space="0" w:color="000000"/>
+              <w:right w:val="single" w:sz="2" w:space="0" w:color="000000"/>
+            </w:tcBorders>
+            <w:shd w:val="clear" w:color="auto" w:fill="EEEEEE"/>
+            <w:tcMar>
+              <w:top w:w="80" w:type="dxa"/>
+              <w:left w:w="80" w:type="dxa"/>
+              <w:bottom w:w="80" w:type="dxa"/>
+              <w:right w:w="80" w:type="dxa"/>
+            </w:tcMar>
+          </w:tcPr>
+          <w:p>
+            <w:pPr>
+              <w:pStyle w:val="Default"/>
+              <w:rPr>
+                <w:rFonts w:ascii="Courier" w:hAnsi="Courier"/>
+                <w:sz w:val="18"/>
+                <w:szCs w:val="18"/>
+              </w:rPr>
+            </w:pPr>
+          </w:p>
+        </w:tc>
+      </w:tr>
+      <w:tr>
+        <w:tblPrEx>
+          <w:shd w:val="clear" w:color="auto" w:fill="auto"/>
+        </w:tblPrEx>
+        <w:trPr>
+          <w:trHeight w:val="665"/>
+        </w:trPr>
+        <w:tc>
+          <w:tcPr>
+            <w:tcW w:w="4781" w:type="dxa"/>
+            <w:tcBorders>
+              <w:top w:val="single" w:sz="2" w:space="0" w:color="000000"/>
+              <w:left w:val="single" w:sz="2" w:space="0" w:color="000000"/>
+              <w:bottom w:val="single" w:sz="2" w:space="0" w:color="000000"/>
+              <w:right w:val="single" w:sz="4" w:space="0" w:color="000000"/>
+            </w:tcBorders>
+            <w:shd w:val="clear" w:color="auto" w:fill="E2E4E3"/>
+            <w:tcMar>
+              <w:top w:w="80" w:type="dxa"/>
+              <w:left w:w="80" w:type="dxa"/>
+              <w:bottom w:w="80" w:type="dxa"/>
+              <w:right w:w="80" w:type="dxa"/>
+            </w:tcMar>
+          </w:tcPr>
+          <w:p>
+            <w:pPr>
+              <w:pStyle w:val="Default"/>
+              <w:rPr>
+                <w:sz w:val="20"/>
+                <w:szCs w:val="20"/>
+              </w:rPr>
+            </w:pPr>
+            <w:r>
+              <w:rPr>
+                <w:sz w:val="20"/>
+                <w:szCs w:val="20"/>
+              </w:rPr>
               <w:t>Invalid input(s)</w:t>
+            </w:r>
+          </w:p>
+          <w:p>
+            <w:pPr>
+              <w:pStyle w:val="Default"/>
+              <w:numPr>
+                <w:ilvl w:val="0"/>
+                <w:numId w:val="2"/>
+              </w:numPr>
+            </w:pPr>
+            <w:r>
+              <w:rPr>
+                <w:sz w:val="20"/>
+                <w:szCs w:val="20"/>
+              </w:rPr>
+              <w:t>The input should only take inte</w:t>
+            </w:r>
+            <w:bookmarkStart w:id="0" w:name="_GoBack"/>
+            <w:bookmarkEnd w:id="0"/>
+            <w:r>
+              <w:rPr>
+                <w:sz w:val="20"/>
+                <w:szCs w:val="20"/>
+              </w:rPr>
+              <w:t>gers</w:t>
             </w:r>
           </w:p>
         </w:tc>
@@ -594,6 +1534,129 @@
             <w:pPr>
               <w:pStyle w:val="Default"/>
               <w:rPr>
+                <w:rFonts w:ascii="Courier" w:hAnsi="Courier"/>
+                <w:b/>
+                <w:bCs/>
+                <w:sz w:val="18"/>
+                <w:szCs w:val="18"/>
+              </w:rPr>
+            </w:pPr>
+            <w:r>
+              <w:rPr>
+                <w:rFonts w:ascii="Courier" w:hAnsi="Courier"/>
+                <w:sz w:val="18"/>
+                <w:szCs w:val="18"/>
+              </w:rPr>
+              <w:t xml:space="preserve">Reading 1? </w:t>
+            </w:r>
+            <w:r>
+              <w:rPr>
+                <w:rFonts w:ascii="Courier" w:hAnsi="Courier"/>
+                <w:b/>
+                <w:bCs/>
+                <w:sz w:val="18"/>
+                <w:szCs w:val="18"/>
+              </w:rPr>
+              <w:t>foo</w:t>
+            </w:r>
+          </w:p>
+          <w:p>
+            <w:pPr>
+              <w:pStyle w:val="Default"/>
+              <w:rPr>
+                <w:rFonts w:ascii="Courier" w:hAnsi="Courier"/>
+                <w:b/>
+                <w:bCs/>
+                <w:sz w:val="18"/>
+                <w:szCs w:val="18"/>
+              </w:rPr>
+            </w:pPr>
+            <w:r>
+              <w:rPr>
+                <w:rFonts w:ascii="Courier" w:hAnsi="Courier"/>
+                <w:bCs/>
+                <w:sz w:val="18"/>
+                <w:szCs w:val="18"/>
+              </w:rPr>
+              <w:t xml:space="preserve">Reading 1? </w:t>
+            </w:r>
+            <w:r>
+              <w:rPr>
+                <w:rFonts w:ascii="Courier" w:hAnsi="Courier"/>
+                <w:b/>
+                <w:bCs/>
+                <w:sz w:val="18"/>
+                <w:szCs w:val="18"/>
+              </w:rPr>
+              <w:t>10</w:t>
+            </w:r>
+          </w:p>
+          <w:p>
+            <w:pPr>
+              <w:pStyle w:val="Default"/>
+              <w:rPr>
+                <w:rFonts w:ascii="Courier" w:hAnsi="Courier"/>
+                <w:b/>
+                <w:bCs/>
+                <w:sz w:val="18"/>
+                <w:szCs w:val="18"/>
+              </w:rPr>
+            </w:pPr>
+            <w:r>
+              <w:rPr>
+                <w:rFonts w:ascii="Courier" w:hAnsi="Courier"/>
+                <w:bCs/>
+                <w:sz w:val="18"/>
+                <w:szCs w:val="18"/>
+              </w:rPr>
+              <w:t xml:space="preserve">Reading 2? </w:t>
+            </w:r>
+            <w:r>
+              <w:rPr>
+                <w:rFonts w:ascii="Courier" w:hAnsi="Courier"/>
+                <w:b/>
+                <w:bCs/>
+                <w:sz w:val="18"/>
+                <w:szCs w:val="18"/>
+              </w:rPr>
+              <w:t>12</w:t>
+            </w:r>
+          </w:p>
+          <w:p>
+            <w:pPr>
+              <w:pStyle w:val="Default"/>
+              <w:rPr>
+                <w:rFonts w:ascii="Courier" w:hAnsi="Courier"/>
+                <w:b/>
+                <w:bCs/>
+                <w:sz w:val="18"/>
+                <w:szCs w:val="18"/>
+              </w:rPr>
+            </w:pPr>
+            <w:r>
+              <w:rPr>
+                <w:rFonts w:ascii="Courier" w:hAnsi="Courier"/>
+                <w:bCs/>
+                <w:sz w:val="18"/>
+                <w:szCs w:val="18"/>
+              </w:rPr>
+              <w:t xml:space="preserve">Reading 3? </w:t>
+            </w:r>
+            <w:r>
+              <w:rPr>
+                <w:rFonts w:ascii="Courier" w:hAnsi="Courier"/>
+                <w:b/>
+                <w:bCs/>
+                <w:sz w:val="18"/>
+                <w:szCs w:val="18"/>
+              </w:rPr>
+              <w:t>14</w:t>
+            </w:r>
+          </w:p>
+          <w:p>
+            <w:pPr>
+              <w:pStyle w:val="Default"/>
+              <w:rPr>
                 <w:rFonts w:ascii="Courier" w:eastAsia="Courier" w:hAnsi="Courier" w:cs="Courier"/>
                 <w:sz w:val="18"/>
                 <w:szCs w:val="18"/>
@@ -602,28 +1665,21 @@
             <w:r>
               <w:rPr>
                 <w:rFonts w:ascii="Courier" w:hAnsi="Courier"/>
-                <w:sz w:val="18"/>
-                <w:szCs w:val="18"/>
-              </w:rPr>
-              <w:t>Prompt?</w:t>
-            </w:r>
-            <w:r>
-              <w:rPr>
-                <w:rFonts w:ascii="Courier" w:hAnsi="Courier"/>
-                <w:sz w:val="18"/>
-                <w:szCs w:val="18"/>
-              </w:rPr>
-              <w:t xml:space="preserve"> </w:t>
-            </w:r>
-            <w:r>
-              <w:rPr>
-                <w:rFonts w:ascii="Courier" w:hAnsi="Courier"/>
-                <w:b/>
-                <w:bCs/>
-                <w:sz w:val="18"/>
-                <w:szCs w:val="18"/>
-              </w:rPr>
-              <w:t>input</w:t>
+                <w:bCs/>
+                <w:sz w:val="18"/>
+                <w:szCs w:val="18"/>
+              </w:rPr>
+              <w:t xml:space="preserve">Reading 4? </w:t>
+            </w:r>
+            <w:r>
+              <w:rPr>
+                <w:rFonts w:ascii="Courier" w:hAnsi="Courier"/>
+                <w:b/>
+                <w:bCs/>
+                <w:sz w:val="18"/>
+                <w:szCs w:val="18"/>
+              </w:rPr>
+              <w:t>16</w:t>
             </w:r>
             <w:r>
               <w:rPr>
@@ -639,15 +1695,15 @@
                 <w:sz w:val="18"/>
                 <w:szCs w:val="18"/>
               </w:rPr>
-              <w:t>Output</w:t>
-            </w:r>
-            <w:r>
-              <w:rPr>
-                <w:rFonts w:ascii="Courier" w:hAnsi="Courier"/>
-                <w:sz w:val="18"/>
-                <w:szCs w:val="18"/>
-              </w:rPr>
-              <w:t xml:space="preserve"> </w:t>
+              <w:t>Fish R</w:t>
+            </w:r>
+            <w:r>
+              <w:rPr>
+                <w:rFonts w:ascii="Courier" w:hAnsi="Courier"/>
+                <w:sz w:val="18"/>
+                <w:szCs w:val="18"/>
+              </w:rPr>
+              <w:t>ising</w:t>
             </w:r>
           </w:p>
         </w:tc>
@@ -722,6 +1778,120 @@
 <file path=word/numbering.xml><?xml version="1.0" encoding="utf-8"?>
 <w:numbering xmlns:wpc="http://schemas.microsoft.com/office/word/2010/wordprocessingCanvas" xmlns:mo="http://schemas.microsoft.com/office/mac/office/2008/main" xmlns:mc="http://schemas.openxmlformats.org/markup-compatibility/2006" xmlns:mv="urn:schemas-microsoft-com:mac:vml" xmlns:o="urn:schemas-microsoft-com:office:office" xmlns:r="http://schemas.openxmlformats.org/officeDocument/2006/relationships" xmlns:m="http://schemas.openxmlformats.org/officeDocument/2006/math" xmlns:v="urn:schemas-microsoft-com:vml" xmlns:wp14="http://schemas.microsoft.com/office/word/2010/wordprocessingDrawing" xmlns:wp="http://schemas.openxmlformats.org/drawingml/2006/wordprocessingDrawing" xmlns:w10="urn:schemas-microsoft-com:office:word" xmlns:w="http://schemas.openxmlformats.org/wordprocessingml/2006/main" xmlns:w14="http://schemas.microsoft.com/office/word/2010/wordml" xmlns:w15="http://schemas.microsoft.com/office/word/2012/wordml" xmlns:wpg="http://schemas.microsoft.com/office/word/2010/wordprocessingGroup" xmlns:wpi="http://schemas.microsoft.com/office/word/2010/wordprocessingInk" xmlns:wne="http://schemas.microsoft.com/office/word/2006/wordml" xmlns:wps="http://schemas.microsoft.com/office/word/2010/wordprocessingShape" mc:Ignorable="w14 w15 wp14">
   <w:abstractNum w:abstractNumId="0">
+    <w:nsid w:val="381133B9"/>
+    <w:multiLevelType w:val="hybridMultilevel"/>
+    <w:tmpl w:val="4AFE51C0"/>
+    <w:lvl w:ilvl="0" w:tplc="59F09E7A">
+      <w:start w:val="5"/>
+      <w:numFmt w:val="bullet"/>
+      <w:lvlText w:val="-"/>
+      <w:lvlJc w:val="left"/>
+      <w:pPr>
+        <w:ind w:left="720" w:hanging="360"/>
+      </w:pPr>
+      <w:rPr>
+        <w:rFonts w:ascii="Helvetica" w:eastAsia="Helvetica" w:hAnsi="Helvetica" w:cs="Helvetica" w:hint="default"/>
+        <w:sz w:val="20"/>
+      </w:rPr>
+    </w:lvl>
+    <w:lvl w:ilvl="1" w:tplc="04090003" w:tentative="1">
+      <w:start w:val="1"/>
+      <w:numFmt w:val="bullet"/>
+      <w:lvlText w:val="o"/>
+      <w:lvlJc w:val="left"/>
+      <w:pPr>
+        <w:ind w:left="1440" w:hanging="360"/>
+      </w:pPr>
+      <w:rPr>
+        <w:rFonts w:ascii="Courier New" w:hAnsi="Courier New" w:cs="Courier New" w:hint="default"/>
+      </w:rPr>
+    </w:lvl>
+    <w:lvl w:ilvl="2" w:tplc="04090005" w:tentative="1">
+      <w:start w:val="1"/>
+      <w:numFmt w:val="bullet"/>
+      <w:lvlText w:val=""/>
+      <w:lvlJc w:val="left"/>
+      <w:pPr>
+        <w:ind w:left="2160" w:hanging="360"/>
+      </w:pPr>
+      <w:rPr>
+        <w:rFonts w:ascii="Wingdings" w:hAnsi="Wingdings" w:hint="default"/>
+      </w:rPr>
+    </w:lvl>
+    <w:lvl w:ilvl="3" w:tplc="04090001" w:tentative="1">
+      <w:start w:val="1"/>
+      <w:numFmt w:val="bullet"/>
+      <w:lvlText w:val=""/>
+      <w:lvlJc w:val="left"/>
+      <w:pPr>
+        <w:ind w:left="2880" w:hanging="360"/>
+      </w:pPr>
+      <w:rPr>
+        <w:rFonts w:ascii="Symbol" w:hAnsi="Symbol" w:hint="default"/>
+      </w:rPr>
+    </w:lvl>
+    <w:lvl w:ilvl="4" w:tplc="04090003" w:tentative="1">
+      <w:start w:val="1"/>
+      <w:numFmt w:val="bullet"/>
+      <w:lvlText w:val="o"/>
+      <w:lvlJc w:val="left"/>
+      <w:pPr>
+        <w:ind w:left="3600" w:hanging="360"/>
+      </w:pPr>
+      <w:rPr>
+        <w:rFonts w:ascii="Courier New" w:hAnsi="Courier New" w:cs="Courier New" w:hint="default"/>
+      </w:rPr>
+    </w:lvl>
+    <w:lvl w:ilvl="5" w:tplc="04090005" w:tentative="1">
+      <w:start w:val="1"/>
+      <w:numFmt w:val="bullet"/>
+      <w:lvlText w:val=""/>
+      <w:lvlJc w:val="left"/>
+      <w:pPr>
+        <w:ind w:left="4320" w:hanging="360"/>
+      </w:pPr>
+      <w:rPr>
+        <w:rFonts w:ascii="Wingdings" w:hAnsi="Wingdings" w:hint="default"/>
+      </w:rPr>
+    </w:lvl>
+    <w:lvl w:ilvl="6" w:tplc="04090001" w:tentative="1">
+      <w:start w:val="1"/>
+      <w:numFmt w:val="bullet"/>
+      <w:lvlText w:val=""/>
+      <w:lvlJc w:val="left"/>
+      <w:pPr>
+        <w:ind w:left="5040" w:hanging="360"/>
+      </w:pPr>
+      <w:rPr>
+        <w:rFonts w:ascii="Symbol" w:hAnsi="Symbol" w:hint="default"/>
+      </w:rPr>
+    </w:lvl>
+    <w:lvl w:ilvl="7" w:tplc="04090003" w:tentative="1">
+      <w:start w:val="1"/>
+      <w:numFmt w:val="bullet"/>
+      <w:lvlText w:val="o"/>
+      <w:lvlJc w:val="left"/>
+      <w:pPr>
+        <w:ind w:left="5760" w:hanging="360"/>
+      </w:pPr>
+      <w:rPr>
+        <w:rFonts w:ascii="Courier New" w:hAnsi="Courier New" w:cs="Courier New" w:hint="default"/>
+      </w:rPr>
+    </w:lvl>
+    <w:lvl w:ilvl="8" w:tplc="04090005" w:tentative="1">
+      <w:start w:val="1"/>
+      <w:numFmt w:val="bullet"/>
+      <w:lvlText w:val=""/>
+      <w:lvlJc w:val="left"/>
+      <w:pPr>
+        <w:ind w:left="6480" w:hanging="360"/>
+      </w:pPr>
+      <w:rPr>
+        <w:rFonts w:ascii="Wingdings" w:hAnsi="Wingdings" w:hint="default"/>
+      </w:rPr>
+    </w:lvl>
+  </w:abstractNum>
+  <w:abstractNum w:abstractNumId="1">
     <w:nsid w:val="69A405CB"/>
     <w:multiLevelType w:val="hybridMultilevel"/>
     <w:tmpl w:val="D9949D7A"/>
@@ -952,6 +2122,9 @@
     </w:lvl>
   </w:abstractNum>
   <w:num w:numId="1">
+    <w:abstractNumId w:val="1"/>
+  </w:num>
+  <w:num w:numId="2">
     <w:abstractNumId w:val="0"/>
   </w:num>
 </w:numbering>
